--- a/projectdossier-mathmate.docx
+++ b/projectdossier-mathmate.docx
@@ -143,18 +143,10 @@
           <w:noProof/>
         </w:rPr>
         <w:drawing>
-          <wp:anchor distT="0" distB="0" distL="114300" distR="114300" simplePos="0" relativeHeight="251658240" behindDoc="0" locked="0" layoutInCell="1" allowOverlap="1" wp14:anchorId="4F34582F" wp14:editId="2627CFCD">
-            <wp:simplePos x="1000125" y="1838325"/>
-            <wp:positionH relativeFrom="margin">
-              <wp:align>center</wp:align>
-            </wp:positionH>
-            <wp:positionV relativeFrom="margin">
-              <wp:align>center</wp:align>
-            </wp:positionV>
-            <wp:extent cx="5562600" cy="5076825"/>
-            <wp:effectExtent l="0" t="0" r="0" b="9525"/>
-            <wp:wrapSquare wrapText="bothSides"/>
-            <wp:docPr id="1" name="Afbeelding 1"/>
+          <wp:inline distT="0" distB="0" distL="0" distR="0" wp14:anchorId="7FAC5B8D" wp14:editId="38E83B59">
+            <wp:extent cx="5753100" cy="2876550"/>
+            <wp:effectExtent l="0" t="0" r="0" b="0"/>
+            <wp:docPr id="2" name="Afbeelding 2"/>
             <wp:cNvGraphicFramePr>
               <a:graphicFrameLocks xmlns:a="http://schemas.openxmlformats.org/drawingml/2006/main" noChangeAspect="1"/>
             </wp:cNvGraphicFramePr>
@@ -183,7 +175,7 @@
                   <pic:spPr bwMode="auto">
                     <a:xfrm>
                       <a:off x="0" y="0"/>
-                      <a:ext cx="5562600" cy="5076825"/>
+                      <a:ext cx="5753100" cy="2876550"/>
                     </a:xfrm>
                     <a:prstGeom prst="rect">
                       <a:avLst/>
@@ -196,7 +188,7 @@
                 </pic:pic>
               </a:graphicData>
             </a:graphic>
-          </wp:anchor>
+          </wp:inline>
         </w:drawing>
       </w:r>
     </w:p>
@@ -260,6 +252,13 @@
     </w:p>
     <w:sdt>
       <w:sdtPr>
+        <w:rPr>
+          <w:rFonts w:asciiTheme="minorHAnsi" w:eastAsiaTheme="minorHAnsi" w:hAnsiTheme="minorHAnsi" w:cstheme="minorBidi"/>
+          <w:color w:val="auto"/>
+          <w:sz w:val="22"/>
+          <w:szCs w:val="22"/>
+          <w:lang w:eastAsia="en-US"/>
+        </w:rPr>
         <w:id w:val="589434700"/>
         <w:docPartObj>
           <w:docPartGallery w:val="Table of Contents"/>
@@ -268,12 +267,7 @@
       </w:sdtPr>
       <w:sdtEndPr>
         <w:rPr>
-          <w:rFonts w:asciiTheme="minorHAnsi" w:eastAsiaTheme="minorHAnsi" w:hAnsiTheme="minorHAnsi" w:cstheme="minorBidi"/>
           <w:bCs/>
-          <w:color w:val="auto"/>
-          <w:sz w:val="22"/>
-          <w:szCs w:val="22"/>
-          <w:lang w:eastAsia="en-US"/>
         </w:rPr>
       </w:sdtEndPr>
       <w:sdtContent>
@@ -857,6 +851,17 @@
       <w:bookmarkEnd w:id="2"/>
     </w:p>
     <w:p/>
+    <w:p>
+      <w:r>
+        <w:t xml:space="preserve">Voor onze opdracht gever moeten wij een website maken die logica berekeningen uit kan voeren.  De website is niet toegankelijk zonder in te loggen en hiervoor moet dus een inlogprocedure voor worden gemaakt. De huisstijl en het logo moet door ons ontworpen worden en op elke pagina moet een avatar terug komen die tips/uitleg geeft. Op de website moeten verschillende pagina’s zijn waarbij de gebruiker getallen kan invoeren waardoor er een reeks/som/antwoord wordt getoond. Tevens moet er een spelletje worden ontwikkeld voor op de website en een pagina met dobbelstenen. Elke pagina moet natuurlijk toegankelijk zijn via een </w:t>
+      </w:r>
+      <w:r>
+        <w:t>zelfde menu.</w:t>
+      </w:r>
+      <w:r>
+        <w:t xml:space="preserve"> De website moet voor het einde van juni afgeleverd worden.</w:t>
+      </w:r>
+    </w:p>
     <w:p>
       <w:pPr>
         <w:rPr>
@@ -1171,6 +1176,7 @@
     <w:lsdException w:name="HTML Sample" w:semiHidden="1" w:unhideWhenUsed="1"/>
     <w:lsdException w:name="HTML Typewriter" w:semiHidden="1" w:unhideWhenUsed="1"/>
     <w:lsdException w:name="HTML Variable" w:semiHidden="1" w:unhideWhenUsed="1"/>
+    <w:lsdException w:name="Normal Table" w:semiHidden="1" w:unhideWhenUsed="1"/>
     <w:lsdException w:name="annotation subject" w:semiHidden="1" w:unhideWhenUsed="1"/>
     <w:lsdException w:name="No List" w:semiHidden="1" w:unhideWhenUsed="1"/>
     <w:lsdException w:name="Outline List 1" w:semiHidden="1" w:unhideWhenUsed="1"/>
@@ -1217,8 +1223,10 @@
     <w:lsdException w:name="Table Subtle 2" w:semiHidden="1" w:unhideWhenUsed="1"/>
     <w:lsdException w:name="Table Web 1" w:semiHidden="1" w:unhideWhenUsed="1"/>
     <w:lsdException w:name="Table Web 2" w:semiHidden="1" w:unhideWhenUsed="1"/>
+    <w:lsdException w:name="Table Web 3" w:semiHidden="1" w:unhideWhenUsed="1"/>
     <w:lsdException w:name="Balloon Text" w:semiHidden="1" w:unhideWhenUsed="1"/>
     <w:lsdException w:name="Table Grid" w:uiPriority="39"/>
+    <w:lsdException w:name="Table Theme" w:semiHidden="1" w:unhideWhenUsed="1"/>
     <w:lsdException w:name="Placeholder Text" w:semiHidden="1"/>
     <w:lsdException w:name="No Spacing" w:uiPriority="1" w:qFormat="1"/>
     <w:lsdException w:name="Light Shading" w:uiPriority="60"/>
@@ -1890,7 +1898,12 @@
 </file>
 
 <file path=customXml/item1.xml><?xml version="1.0" encoding="utf-8"?>
-<b:Sources xmlns:b="http://schemas.openxmlformats.org/officeDocument/2006/bibliography" xmlns="http://schemas.openxmlformats.org/officeDocument/2006/bibliography" SelectedStyle="\APASixthEditionOfficeOnline.xsl" StyleName="APA" Version="6"/>
+<?mso-contentType ?>
+<FormTemplates xmlns="http://schemas.microsoft.com/sharepoint/v3/contenttype/forms">
+  <Display>DocumentLibraryForm</Display>
+  <Edit>DocumentLibraryForm</Edit>
+  <New>DocumentLibraryForm</New>
+</FormTemplates>
 </file>
 
 <file path=customXml/item2.xml><?xml version="1.0" encoding="utf-8"?>
@@ -2097,24 +2110,19 @@
 </file>
 
 <file path=customXml/item3.xml><?xml version="1.0" encoding="utf-8"?>
-<?mso-contentType ?>
-<FormTemplates xmlns="http://schemas.microsoft.com/sharepoint/v3/contenttype/forms">
-  <Display>DocumentLibraryForm</Display>
-  <Edit>DocumentLibraryForm</Edit>
-  <New>DocumentLibraryForm</New>
-</FormTemplates>
-</file>
-
-<file path=customXml/item4.xml><?xml version="1.0" encoding="utf-8"?>
 <p:properties xmlns:p="http://schemas.microsoft.com/office/2006/metadata/properties" xmlns:xsi="http://www.w3.org/2001/XMLSchema-instance" xmlns:pc="http://schemas.microsoft.com/office/infopath/2007/PartnerControls">
   <documentManagement/>
 </p:properties>
 </file>
 
+<file path=customXml/item4.xml><?xml version="1.0" encoding="utf-8"?>
+<b:Sources xmlns:b="http://schemas.openxmlformats.org/officeDocument/2006/bibliography" xmlns="http://schemas.openxmlformats.org/officeDocument/2006/bibliography" SelectedStyle="\APASixthEditionOfficeOnline.xsl" StyleName="APA" Version="6"/>
+</file>
+
 <file path=customXml/itemProps1.xml><?xml version="1.0" encoding="utf-8"?>
-<ds:datastoreItem xmlns:ds="http://schemas.openxmlformats.org/officeDocument/2006/customXml" ds:itemID="{EEEED15D-3361-4053-88D6-3DE848F5D66E}">
+<ds:datastoreItem xmlns:ds="http://schemas.openxmlformats.org/officeDocument/2006/customXml" ds:itemID="{1D6AB0D4-57AE-44DF-99DC-CC2EABD5CC35}">
   <ds:schemaRefs>
-    <ds:schemaRef ds:uri="http://schemas.openxmlformats.org/officeDocument/2006/bibliography"/>
+    <ds:schemaRef ds:uri="http://schemas.microsoft.com/sharepoint/v3/contenttype/forms"/>
   </ds:schemaRefs>
 </ds:datastoreItem>
 </file>
@@ -2139,18 +2147,18 @@
 </file>
 
 <file path=customXml/itemProps3.xml><?xml version="1.0" encoding="utf-8"?>
-<ds:datastoreItem xmlns:ds="http://schemas.openxmlformats.org/officeDocument/2006/customXml" ds:itemID="{1D6AB0D4-57AE-44DF-99DC-CC2EABD5CC35}">
-  <ds:schemaRefs>
-    <ds:schemaRef ds:uri="http://schemas.microsoft.com/sharepoint/v3/contenttype/forms"/>
-  </ds:schemaRefs>
-</ds:datastoreItem>
-</file>
-
-<file path=customXml/itemProps4.xml><?xml version="1.0" encoding="utf-8"?>
 <ds:datastoreItem xmlns:ds="http://schemas.openxmlformats.org/officeDocument/2006/customXml" ds:itemID="{EFED5C8B-EE06-448A-B07A-61DB3D7A35A1}">
   <ds:schemaRefs>
     <ds:schemaRef ds:uri="http://schemas.microsoft.com/office/2006/metadata/properties"/>
     <ds:schemaRef ds:uri="http://schemas.microsoft.com/office/infopath/2007/PartnerControls"/>
   </ds:schemaRefs>
 </ds:datastoreItem>
+</file>
+
+<file path=customXml/itemProps4.xml><?xml version="1.0" encoding="utf-8"?>
+<ds:datastoreItem xmlns:ds="http://schemas.openxmlformats.org/officeDocument/2006/customXml" ds:itemID="{4BB9565F-4C17-48AD-9BC8-29CAA6520572}">
+  <ds:schemaRefs>
+    <ds:schemaRef ds:uri="http://schemas.openxmlformats.org/officeDocument/2006/bibliography"/>
+  </ds:schemaRefs>
+</ds:datastoreItem>
 </file>